--- a/ТВОП/Лаба 1/reports/Shashki2.docx
+++ b/ТВОП/Лаба 1/reports/Shashki2.docx
@@ -73,7 +73,13 @@
         <w:rPr>
           <w:rFonts w:ascii="Arial" w:hAnsi="Arial" w:cs="Arial"/>
         </w:rPr>
-        <w:t>После создания пустого поля в режиме "</w:t>
+        <w:t>После создания пу</w:t>
+      </w:r>
+      <w:r>
+        <w:rPr>
+          <w:rFonts w:ascii="Arial" w:hAnsi="Arial" w:cs="Arial"/>
+        </w:rPr>
+        <w:t>стого поля в режиме "</w:t>
       </w:r>
       <w:proofErr w:type="spellStart"/>
       <w:r>
@@ -87,7 +93,25 @@
         <w:rPr>
           <w:rFonts w:ascii="Arial" w:hAnsi="Arial" w:cs="Arial"/>
         </w:rPr>
-        <w:t>", нажатия "</w:t>
+        <w:t>"</w:t>
+      </w:r>
+      <w:r>
+        <w:rPr>
+          <w:rFonts w:ascii="Arial" w:hAnsi="Arial" w:cs="Arial"/>
+        </w:rPr>
+        <w:t xml:space="preserve"> </w:t>
+      </w:r>
+      <w:r>
+        <w:rPr>
+          <w:rFonts w:ascii="Arial" w:hAnsi="Arial" w:cs="Arial"/>
+        </w:rPr>
+        <w:t>и</w:t>
+      </w:r>
+      <w:r>
+        <w:rPr>
+          <w:rFonts w:ascii="Arial" w:hAnsi="Arial" w:cs="Arial"/>
+        </w:rPr>
+        <w:t xml:space="preserve"> нажатия "</w:t>
       </w:r>
       <w:proofErr w:type="spellStart"/>
       <w:r>
@@ -101,7 +125,19 @@
         <w:rPr>
           <w:rFonts w:ascii="Arial" w:hAnsi="Arial" w:cs="Arial"/>
         </w:rPr>
-        <w:t>" появляется окно "</w:t>
+        <w:t>"</w:t>
+      </w:r>
+      <w:r>
+        <w:rPr>
+          <w:rFonts w:ascii="Arial" w:hAnsi="Arial" w:cs="Arial"/>
+        </w:rPr>
+        <w:t>,</w:t>
+      </w:r>
+      <w:r>
+        <w:rPr>
+          <w:rFonts w:ascii="Arial" w:hAnsi="Arial" w:cs="Arial"/>
+        </w:rPr>
+        <w:t xml:space="preserve"> появляется окно "</w:t>
       </w:r>
       <w:proofErr w:type="spellStart"/>
       <w:r>
@@ -444,14 +480,14 @@
           <w:color w:val="000000"/>
         </w:rPr>
         <w:lastRenderedPageBreak/>
-        <w:t>Можн</w:t>
+        <w:t>Пользователь может</w:t>
       </w:r>
       <w:r>
         <w:rPr>
           <w:rFonts w:ascii="Arial" w:hAnsi="Arial" w:cs="Arial"/>
           <w:color w:val="000000"/>
         </w:rPr>
-        <w:t>о сменить тип партии</w:t>
+        <w:t xml:space="preserve"> сменить тип партии</w:t>
       </w:r>
       <w:r>
         <w:rPr>
@@ -583,13 +619,13 @@
           <w:lang w:val="en-US" w:eastAsia="en-US"/>
         </w:rPr>
         <w:drawing>
-          <wp:anchor distT="0" distB="0" distL="114300" distR="114300" simplePos="0" relativeHeight="251658240" behindDoc="0" locked="0" layoutInCell="1" allowOverlap="1" wp14:anchorId="12A67418" wp14:editId="16C06602">
+          <wp:anchor distT="0" distB="0" distL="114300" distR="114300" simplePos="0" relativeHeight="251658240" behindDoc="0" locked="0" layoutInCell="1" allowOverlap="1" wp14:anchorId="316C8C01" wp14:editId="2C43BE88">
             <wp:simplePos x="0" y="0"/>
             <wp:positionH relativeFrom="page">
               <wp:align>center</wp:align>
             </wp:positionH>
             <wp:positionV relativeFrom="paragraph">
-              <wp:posOffset>604520</wp:posOffset>
+              <wp:posOffset>375920</wp:posOffset>
             </wp:positionV>
             <wp:extent cx="4218305" cy="3195955"/>
             <wp:effectExtent l="0" t="0" r="0" b="4445"/>
@@ -636,7 +672,39 @@
         <w:rPr>
           <w:rFonts w:ascii="Arial" w:hAnsi="Arial" w:cs="Arial"/>
         </w:rPr>
-        <w:t>Случайное появление шашек на игровом поле, после нажатия кнопки подсказка:</w:t>
+        <w:t>Случайное п</w:t>
+      </w:r>
+      <w:r>
+        <w:rPr>
+          <w:rFonts w:ascii="Arial" w:hAnsi="Arial" w:cs="Arial"/>
+        </w:rPr>
+        <w:t xml:space="preserve">оявление шашек на </w:t>
+      </w:r>
+      <w:r>
+        <w:rPr>
+          <w:rFonts w:ascii="Arial" w:hAnsi="Arial" w:cs="Arial"/>
+        </w:rPr>
+        <w:t xml:space="preserve">пустом </w:t>
+      </w:r>
+      <w:r>
+        <w:rPr>
+          <w:rFonts w:ascii="Arial" w:hAnsi="Arial" w:cs="Arial"/>
+        </w:rPr>
+        <w:t xml:space="preserve">игровом </w:t>
+      </w:r>
+      <w:r>
+        <w:rPr>
+          <w:rFonts w:ascii="Arial" w:hAnsi="Arial" w:cs="Arial"/>
+        </w:rPr>
+        <w:t>поле</w:t>
+      </w:r>
+      <w:bookmarkStart w:id="0" w:name="_GoBack"/>
+      <w:bookmarkEnd w:id="0"/>
+      <w:r>
+        <w:rPr>
+          <w:rFonts w:ascii="Arial" w:hAnsi="Arial" w:cs="Arial"/>
+        </w:rPr>
+        <w:t xml:space="preserve"> после нажатия кнопки подсказка:</w:t>
       </w:r>
       <w:r>
         <w:rPr>
@@ -644,6 +712,15 @@
         </w:rPr>
         <w:br/>
       </w:r>
+    </w:p>
+    <w:p>
+      <w:pPr>
+        <w:pStyle w:val="a3"/>
+        <w:spacing w:after="160" w:line="259" w:lineRule="auto"/>
+        <w:rPr>
+          <w:rFonts w:ascii="Arial" w:hAnsi="Arial" w:cs="Arial"/>
+        </w:rPr>
+      </w:pPr>
     </w:p>
     <w:p>
       <w:pPr>
@@ -661,7 +738,6 @@
         <w:rPr>
           <w:rFonts w:ascii="Arial" w:hAnsi="Arial" w:cs="Arial"/>
         </w:rPr>
-        <w:lastRenderedPageBreak/>
         <w:t xml:space="preserve">Можно расставить шашки за пределы поля в режиме </w:t>
       </w:r>
       <w:r>
@@ -708,14 +784,12 @@
       <w:r>
         <w:rPr>
           <w:rFonts w:ascii="Arial" w:hAnsi="Arial" w:cs="Arial"/>
-          <w:noProof/>
-          <w:lang w:val="en-US" w:eastAsia="en-US"/>
         </w:rPr>
         <w:drawing>
-          <wp:inline distT="0" distB="0" distL="0" distR="0" wp14:anchorId="25A07A5F" wp14:editId="2A8A5AF1">
-            <wp:extent cx="4611221" cy="3489350"/>
-            <wp:effectExtent l="0" t="0" r="0" b="0"/>
-            <wp:docPr id="13" name="Рисунок 13"/>
+          <wp:inline distT="0" distB="0" distL="0" distR="0" wp14:anchorId="51610661" wp14:editId="33BD4A27">
+            <wp:extent cx="5172075" cy="3960329"/>
+            <wp:effectExtent l="0" t="0" r="0" b="2540"/>
+            <wp:docPr id="3" name="Рисунок 3"/>
             <wp:cNvGraphicFramePr>
               <a:graphicFrameLocks xmlns:a="http://schemas.openxmlformats.org/drawingml/2006/main" noChangeAspect="1"/>
             </wp:cNvGraphicFramePr>
@@ -735,7 +809,7 @@
                   <pic:spPr>
                     <a:xfrm>
                       <a:off x="0" y="0"/>
-                      <a:ext cx="4628740" cy="3502607"/>
+                      <a:ext cx="5180174" cy="3966531"/>
                     </a:xfrm>
                     <a:prstGeom prst="rect">
                       <a:avLst/>
@@ -915,34 +989,6 @@
         </w:rPr>
         <w:br/>
       </w:r>
-      <w:r>
-        <w:rPr>
-          <w:rFonts w:ascii="Arial" w:hAnsi="Arial" w:cs="Arial"/>
-        </w:rPr>
-        <w:br/>
-      </w:r>
-      <w:r>
-        <w:rPr>
-          <w:rFonts w:ascii="Arial" w:hAnsi="Arial" w:cs="Arial"/>
-        </w:rPr>
-        <w:br/>
-      </w:r>
-    </w:p>
-    <w:p>
-      <w:pPr>
-        <w:pStyle w:val="a3"/>
-        <w:rPr>
-          <w:rFonts w:ascii="Arial" w:hAnsi="Arial" w:cs="Arial"/>
-        </w:rPr>
-      </w:pPr>
-    </w:p>
-    <w:p>
-      <w:pPr>
-        <w:pStyle w:val="a3"/>
-        <w:rPr>
-          <w:rFonts w:ascii="Arial" w:hAnsi="Arial" w:cs="Arial"/>
-        </w:rPr>
-      </w:pPr>
     </w:p>
     <w:p>
       <w:pPr>
@@ -1150,7 +1196,7 @@
           <w:szCs w:val="20"/>
         </w:rPr>
       </w:pPr>
-      <w:bookmarkStart w:id="0" w:name="_Hlk62726482"/>
+      <w:bookmarkStart w:id="1" w:name="_Hlk62726482"/>
     </w:p>
     <w:p>
       <w:pPr>
@@ -5101,38 +5147,32 @@
       <w:r>
         <w:rPr>
           <w:rFonts w:ascii="Arial" w:hAnsi="Arial" w:cs="Arial"/>
-          <w:sz w:val="20"/>
-          <w:szCs w:val="20"/>
-          <w:u w:val="single"/>
-        </w:rPr>
-        <w:t>Случайное появление шашек на игровом поле</w:t>
-      </w:r>
-      <w:r>
-        <w:rPr>
-          <w:rFonts w:ascii="Arial" w:hAnsi="Arial" w:cs="Arial"/>
-          <w:sz w:val="20"/>
-          <w:szCs w:val="20"/>
-          <w:u w:val="single"/>
-        </w:rPr>
-        <w:t>,</w:t>
-      </w:r>
-      <w:r>
-        <w:rPr>
-          <w:rFonts w:ascii="Arial" w:hAnsi="Arial" w:cs="Arial"/>
-          <w:sz w:val="20"/>
-          <w:szCs w:val="20"/>
-          <w:u w:val="single"/>
-        </w:rPr>
-        <w:t xml:space="preserve"> после нажатия кнопки п</w:t>
-      </w:r>
-      <w:r>
-        <w:rPr>
-          <w:rFonts w:ascii="Arial" w:hAnsi="Arial" w:cs="Arial"/>
-          <w:sz w:val="20"/>
-          <w:szCs w:val="20"/>
-          <w:u w:val="single"/>
-        </w:rPr>
-        <w:t>одсказка</w:t>
+        </w:rPr>
+        <w:t xml:space="preserve"> </w:t>
+      </w:r>
+      <w:r>
+        <w:rPr>
+          <w:rFonts w:ascii="Arial" w:hAnsi="Arial" w:cs="Arial"/>
+          <w:sz w:val="22"/>
+          <w:szCs w:val="22"/>
+        </w:rPr>
+        <w:t xml:space="preserve">Случайное появление шашек на пустом </w:t>
+      </w:r>
+      <w:r>
+        <w:rPr>
+          <w:rFonts w:ascii="Arial" w:hAnsi="Arial" w:cs="Arial"/>
+          <w:sz w:val="22"/>
+          <w:szCs w:val="22"/>
+        </w:rPr>
+        <w:t>игровом поле</w:t>
+      </w:r>
+      <w:r>
+        <w:rPr>
+          <w:rFonts w:ascii="Arial" w:hAnsi="Arial" w:cs="Arial"/>
+          <w:sz w:val="22"/>
+          <w:szCs w:val="22"/>
+        </w:rPr>
+        <w:t xml:space="preserve"> после нажатия кнопки подсказка</w:t>
       </w:r>
       <w:r>
         <w:rPr>
@@ -5724,6 +5764,7 @@
           <w:sz w:val="20"/>
           <w:szCs w:val="20"/>
         </w:rPr>
+        <w:lastRenderedPageBreak/>
         <w:t xml:space="preserve">ОТЧЕТ ПРИСТАВЛЕН </w:t>
       </w:r>
       <w:proofErr w:type="spellStart"/>
@@ -5791,7 +5832,6 @@
           <w:sz w:val="16"/>
           <w:szCs w:val="16"/>
         </w:rPr>
-        <w:lastRenderedPageBreak/>
         <w:t>СЛЕДУЮЩИЕ ГРАФЫ ПРЕДНАЗНАЧЕНЫ ТОЛЬКО ДЛЯ РАЗРАБОТЧИКОВ</w:t>
       </w:r>
     </w:p>
@@ -6461,6 +6501,32 @@
         </w:rPr>
         <w:t>__</w:t>
       </w:r>
+    </w:p>
+    <w:p>
+      <w:pPr>
+        <w:shd w:val="clear" w:color="auto" w:fill="FFFFFF"/>
+        <w:autoSpaceDE w:val="0"/>
+        <w:autoSpaceDN w:val="0"/>
+        <w:adjustRightInd w:val="0"/>
+        <w:rPr>
+          <w:rFonts w:ascii="Arial" w:hAnsi="Arial" w:cs="Arial"/>
+          <w:sz w:val="20"/>
+          <w:szCs w:val="20"/>
+        </w:rPr>
+      </w:pPr>
+    </w:p>
+    <w:p>
+      <w:pPr>
+        <w:shd w:val="clear" w:color="auto" w:fill="FFFFFF"/>
+        <w:autoSpaceDE w:val="0"/>
+        <w:autoSpaceDN w:val="0"/>
+        <w:adjustRightInd w:val="0"/>
+        <w:rPr>
+          <w:rFonts w:ascii="Arial" w:hAnsi="Arial" w:cs="Arial"/>
+          <w:sz w:val="20"/>
+          <w:szCs w:val="20"/>
+        </w:rPr>
+      </w:pPr>
     </w:p>
     <w:p>
       <w:pPr>
@@ -7026,7 +7092,6 @@
           <w:sz w:val="20"/>
           <w:szCs w:val="20"/>
         </w:rPr>
-        <w:lastRenderedPageBreak/>
         <w:t>ОТЧЕТ О ПРОБЛЕМЕ №</w:t>
       </w:r>
       <w:r>
@@ -7732,16 +7797,14 @@
           <w:rFonts w:ascii="Arial" w:hAnsi="Arial" w:cs="Arial"/>
           <w:i/>
           <w:iCs/>
-          <w:noProof/>
-          <w:sz w:val="20"/>
-          <w:szCs w:val="20"/>
-          <w:lang w:val="en-US" w:eastAsia="en-US"/>
+          <w:sz w:val="20"/>
+          <w:szCs w:val="20"/>
         </w:rPr>
         <w:drawing>
-          <wp:inline distT="0" distB="0" distL="0" distR="0" wp14:anchorId="6B3A39B1" wp14:editId="005627E0">
-            <wp:extent cx="4263353" cy="3247949"/>
-            <wp:effectExtent l="0" t="0" r="4445" b="0"/>
-            <wp:docPr id="15" name="Рисунок 15"/>
+          <wp:inline distT="0" distB="0" distL="0" distR="0" wp14:anchorId="41FCB44D" wp14:editId="77E01A8D">
+            <wp:extent cx="6152515" cy="4711065"/>
+            <wp:effectExtent l="0" t="0" r="635" b="0"/>
+            <wp:docPr id="1" name="Рисунок 1"/>
             <wp:cNvGraphicFramePr>
               <a:graphicFrameLocks xmlns:a="http://schemas.openxmlformats.org/drawingml/2006/main" noChangeAspect="1"/>
             </wp:cNvGraphicFramePr>
@@ -7753,7 +7816,7 @@
                     <pic:cNvPicPr/>
                   </pic:nvPicPr>
                   <pic:blipFill>
-                    <a:blip r:embed="rId13"/>
+                    <a:blip r:embed="rId10"/>
                     <a:stretch>
                       <a:fillRect/>
                     </a:stretch>
@@ -7761,7 +7824,7 @@
                   <pic:spPr>
                     <a:xfrm>
                       <a:off x="0" y="0"/>
-                      <a:ext cx="4276619" cy="3258056"/>
+                      <a:ext cx="6152515" cy="4711065"/>
                     </a:xfrm>
                     <a:prstGeom prst="rect">
                       <a:avLst/>
@@ -7821,6 +7884,26 @@
         </w:rPr>
         <w:t>ПРОБЛЕМА ___</w:t>
       </w:r>
+      <w:r>
+        <w:rPr>
+          <w:rFonts w:ascii="Arial" w:hAnsi="Arial" w:cs="Arial"/>
+          <w:sz w:val="20"/>
+          <w:szCs w:val="20"/>
+          <w:u w:val="single"/>
+        </w:rPr>
+        <w:t>Можно расставить шашки за пределы поля в режиме “</w:t>
+      </w:r>
+      <w:proofErr w:type="spellStart"/>
+      <w:r>
+        <w:rPr>
+          <w:rFonts w:ascii="Arial" w:hAnsi="Arial" w:cs="Arial"/>
+          <w:sz w:val="20"/>
+          <w:szCs w:val="20"/>
+          <w:u w:val="single"/>
+        </w:rPr>
+        <w:t>Placement</w:t>
+      </w:r>
+      <w:proofErr w:type="spellEnd"/>
       <w:proofErr w:type="gramStart"/>
       <w:r>
         <w:rPr>
@@ -7829,7 +7912,16 @@
           <w:szCs w:val="20"/>
           <w:u w:val="single"/>
         </w:rPr>
-        <w:t>В</w:t>
+        <w:t>”:</w:t>
+      </w:r>
+      <w:r>
+        <w:rPr>
+          <w:rFonts w:ascii="Arial" w:hAnsi="Arial" w:cs="Arial"/>
+          <w:sz w:val="20"/>
+          <w:szCs w:val="20"/>
+          <w:u w:val="single"/>
+        </w:rPr>
+        <w:t>_</w:t>
       </w:r>
       <w:proofErr w:type="gramEnd"/>
       <w:r>
@@ -7839,71 +7931,7 @@
           <w:szCs w:val="20"/>
           <w:u w:val="single"/>
         </w:rPr>
-        <w:t xml:space="preserve"> </w:t>
-      </w:r>
-      <w:r>
-        <w:rPr>
-          <w:rFonts w:ascii="Arial" w:hAnsi="Arial" w:cs="Arial"/>
-          <w:sz w:val="20"/>
-          <w:szCs w:val="20"/>
-          <w:u w:val="single"/>
-        </w:rPr>
-        <w:t>режиме</w:t>
-      </w:r>
-      <w:r>
-        <w:rPr>
-          <w:rFonts w:ascii="Arial" w:hAnsi="Arial" w:cs="Arial"/>
-          <w:sz w:val="20"/>
-          <w:szCs w:val="20"/>
-          <w:u w:val="single"/>
-        </w:rPr>
-        <w:t xml:space="preserve"> </w:t>
-      </w:r>
-      <w:r>
-        <w:rPr>
-          <w:rFonts w:ascii="Arial" w:hAnsi="Arial" w:cs="Arial"/>
-          <w:sz w:val="20"/>
-          <w:szCs w:val="20"/>
-          <w:u w:val="single"/>
-        </w:rPr>
-        <w:t>“</w:t>
-      </w:r>
-      <w:r>
-        <w:rPr>
-          <w:rFonts w:ascii="Arial" w:hAnsi="Arial" w:cs="Arial"/>
-          <w:sz w:val="20"/>
-          <w:szCs w:val="20"/>
-          <w:u w:val="single"/>
-          <w:lang w:val="en-US"/>
-        </w:rPr>
-        <w:t>Placement</w:t>
-      </w:r>
-      <w:r>
-        <w:rPr>
-          <w:rFonts w:ascii="Arial" w:hAnsi="Arial" w:cs="Arial"/>
-          <w:sz w:val="20"/>
-          <w:szCs w:val="20"/>
-          <w:u w:val="single"/>
-        </w:rPr>
-        <w:t>”</w:t>
-      </w:r>
-      <w:r>
-        <w:rPr>
-          <w:rFonts w:ascii="Arial" w:hAnsi="Arial" w:cs="Arial"/>
-          <w:sz w:val="20"/>
-          <w:szCs w:val="20"/>
-          <w:u w:val="single"/>
-        </w:rPr>
-        <w:t xml:space="preserve"> можно поставить шашки за пределы поля</w:t>
-      </w:r>
-      <w:r>
-        <w:rPr>
-          <w:rFonts w:ascii="Arial" w:hAnsi="Arial" w:cs="Arial"/>
-          <w:sz w:val="20"/>
-          <w:szCs w:val="20"/>
-          <w:u w:val="single"/>
-        </w:rPr>
-        <w:t>____</w:t>
+        <w:t>___</w:t>
       </w:r>
     </w:p>
     <w:p>
@@ -7992,6 +8020,7 @@
           <w:sz w:val="20"/>
           <w:szCs w:val="20"/>
         </w:rPr>
+        <w:lastRenderedPageBreak/>
         <w:t xml:space="preserve">ПОДРОБНОЕ ОПИСАНИЕ ПРОБЛЕМЫ И </w:t>
       </w:r>
       <w:r>
@@ -8199,8 +8228,6 @@
         </w:rPr>
         <w:t>то шашка окажется за пределами доски</w:t>
       </w:r>
-      <w:bookmarkStart w:id="1" w:name="_GoBack"/>
-      <w:bookmarkEnd w:id="1"/>
     </w:p>
     <w:p>
       <w:pPr>
@@ -9700,7 +9727,7 @@
         </w:rPr>
       </w:pPr>
     </w:p>
-    <w:bookmarkEnd w:id="0"/>
+    <w:bookmarkEnd w:id="1"/>
     <w:p>
       <w:pPr>
         <w:pStyle w:val="a3"/>
@@ -10751,7 +10778,7 @@
 </file>
 
 <file path=customXml/itemProps1.xml><?xml version="1.0" encoding="utf-8"?>
-<ds:datastoreItem xmlns:ds="http://schemas.openxmlformats.org/officeDocument/2006/customXml" ds:itemID="{D3B1DA47-707B-4C60-B12C-3C8FD942DCF2}">
+<ds:datastoreItem xmlns:ds="http://schemas.openxmlformats.org/officeDocument/2006/customXml" ds:itemID="{8CF984C6-700A-4456-B57E-B5F18EBA290F}">
   <ds:schemaRefs>
     <ds:schemaRef ds:uri="http://schemas.openxmlformats.org/officeDocument/2006/bibliography"/>
   </ds:schemaRefs>
